--- a/Lab 3-01-08-2023.docx
+++ b/Lab 3-01-08-2023.docx
@@ -236,6 +236,7 @@
               <w:tab w:val="right" w:leader="dot" w:pos="9350"/>
             </w:tabs>
             <w:rPr>
+              <w:rFonts w:eastAsiaTheme="minorEastAsia"/>
               <w:noProof/>
             </w:rPr>
           </w:pPr>
@@ -248,7 +249,7 @@
           <w:r>
             <w:fldChar w:fldCharType="separate"/>
           </w:r>
-          <w:hyperlink w:anchor="_Toc141183180" w:history="1">
+          <w:hyperlink w:anchor="_Toc141797698" w:history="1">
             <w:r>
               <w:rPr>
                 <w:rStyle w:val="Siuktni"/>
@@ -278,7 +279,7 @@
                 <w:noProof/>
                 <w:webHidden/>
               </w:rPr>
-              <w:instrText xml:space="preserve"> PAGEREF _Toc141183180 \h </w:instrText>
+              <w:instrText xml:space="preserve"> PAGEREF _Toc141797698 \h </w:instrText>
             </w:r>
             <w:r>
               <w:rPr>
@@ -316,10 +317,11 @@
               <w:tab w:val="right" w:leader="dot" w:pos="9350"/>
             </w:tabs>
             <w:rPr>
+              <w:rFonts w:eastAsiaTheme="minorEastAsia"/>
               <w:noProof/>
             </w:rPr>
           </w:pPr>
-          <w:hyperlink w:anchor="_Toc141183181" w:history="1">
+          <w:hyperlink w:anchor="_Toc141797699" w:history="1">
             <w:r>
               <w:rPr>
                 <w:rStyle w:val="Siuktni"/>
@@ -328,7 +330,7 @@
                 <w:bCs/>
                 <w:noProof/>
               </w:rPr>
-              <w:t>I.1: Tìm và in lên màn hình tất cả số nguyên trong phạm vi từ 10 đến 99 sao cho tích của hai chữ số bằng hai lần tổng của 2 chữ số đó</w:t>
+              <w:t>I.1: Viết hàm để xác định số nhỏ hơn trong 2 sô, sau đó sử dụng hàm này để xác định số nhỏ hơn trong 3 số</w:t>
             </w:r>
             <w:r>
               <w:rPr>
@@ -349,7 +351,7 @@
                 <w:noProof/>
                 <w:webHidden/>
               </w:rPr>
-              <w:instrText xml:space="preserve"> PAGEREF _Toc141183181 \h </w:instrText>
+              <w:instrText xml:space="preserve"> PAGEREF _Toc141797699 \h </w:instrText>
             </w:r>
             <w:r>
               <w:rPr>
@@ -387,10 +389,11 @@
               <w:tab w:val="right" w:leader="dot" w:pos="9350"/>
             </w:tabs>
             <w:rPr>
+              <w:rFonts w:eastAsiaTheme="minorEastAsia"/>
               <w:noProof/>
             </w:rPr>
           </w:pPr>
-          <w:hyperlink w:anchor="_Toc141183182" w:history="1">
+          <w:hyperlink w:anchor="_Toc141797700" w:history="1">
             <w:r>
               <w:rPr>
                 <w:rStyle w:val="Siuktni"/>
@@ -420,7 +423,7 @@
                 <w:noProof/>
                 <w:webHidden/>
               </w:rPr>
-              <w:instrText xml:space="preserve"> PAGEREF _Toc141183182 \h </w:instrText>
+              <w:instrText xml:space="preserve"> PAGEREF _Toc141797700 \h </w:instrText>
             </w:r>
             <w:r>
               <w:rPr>
@@ -458,10 +461,11 @@
               <w:tab w:val="right" w:leader="dot" w:pos="9350"/>
             </w:tabs>
             <w:rPr>
+              <w:rFonts w:eastAsiaTheme="minorEastAsia"/>
               <w:noProof/>
             </w:rPr>
           </w:pPr>
-          <w:hyperlink w:anchor="_Toc141183183" w:history="1">
+          <w:hyperlink w:anchor="_Toc141797701" w:history="1">
             <w:r>
               <w:rPr>
                 <w:rStyle w:val="Siuktni"/>
@@ -491,7 +495,7 @@
                 <w:noProof/>
                 <w:webHidden/>
               </w:rPr>
-              <w:instrText xml:space="preserve"> PAGEREF _Toc141183183 \h </w:instrText>
+              <w:instrText xml:space="preserve"> PAGEREF _Toc141797701 \h </w:instrText>
             </w:r>
             <w:r>
               <w:rPr>
@@ -511,7 +515,7 @@
                 <w:noProof/>
                 <w:webHidden/>
               </w:rPr>
-              <w:t>3</w:t>
+              <w:t>4</w:t>
             </w:r>
             <w:r>
               <w:rPr>
@@ -529,10 +533,11 @@
               <w:tab w:val="right" w:leader="dot" w:pos="9350"/>
             </w:tabs>
             <w:rPr>
+              <w:rFonts w:eastAsiaTheme="minorEastAsia"/>
               <w:noProof/>
             </w:rPr>
           </w:pPr>
-          <w:hyperlink w:anchor="_Toc141183184" w:history="1">
+          <w:hyperlink w:anchor="_Toc141797702" w:history="1">
             <w:r>
               <w:rPr>
                 <w:rStyle w:val="Siuktni"/>
@@ -541,7 +546,7 @@
                 <w:bCs/>
                 <w:noProof/>
               </w:rPr>
-              <w:t>I.2: in tất cả các số nguyên tố nhỏ hơn n được nhập từ bàn phím</w:t>
+              <w:t>I.2: Viết hàm tính ước số chung lớn nhất và bội số chung nhỏ nhất của hai số nguyên dương a, b.</w:t>
             </w:r>
             <w:r>
               <w:rPr>
@@ -562,7 +567,7 @@
                 <w:noProof/>
                 <w:webHidden/>
               </w:rPr>
-              <w:instrText xml:space="preserve"> PAGEREF _Toc141183184 \h </w:instrText>
+              <w:instrText xml:space="preserve"> PAGEREF _Toc141797702 \h </w:instrText>
             </w:r>
             <w:r>
               <w:rPr>
@@ -582,7 +587,7 @@
                 <w:noProof/>
                 <w:webHidden/>
               </w:rPr>
-              <w:t>3</w:t>
+              <w:t>4</w:t>
             </w:r>
             <w:r>
               <w:rPr>
@@ -600,10 +605,11 @@
               <w:tab w:val="right" w:leader="dot" w:pos="9350"/>
             </w:tabs>
             <w:rPr>
+              <w:rFonts w:eastAsiaTheme="minorEastAsia"/>
               <w:noProof/>
             </w:rPr>
           </w:pPr>
-          <w:hyperlink w:anchor="_Toc141183185" w:history="1">
+          <w:hyperlink w:anchor="_Toc141797703" w:history="1">
             <w:r>
               <w:rPr>
                 <w:rStyle w:val="Siuktni"/>
@@ -633,7 +639,7 @@
                 <w:noProof/>
                 <w:webHidden/>
               </w:rPr>
-              <w:instrText xml:space="preserve"> PAGEREF _Toc141183185 \h </w:instrText>
+              <w:instrText xml:space="preserve"> PAGEREF _Toc141797703 \h </w:instrText>
             </w:r>
             <w:r>
               <w:rPr>
@@ -653,7 +659,7 @@
                 <w:noProof/>
                 <w:webHidden/>
               </w:rPr>
-              <w:t>3</w:t>
+              <w:t>4</w:t>
             </w:r>
             <w:r>
               <w:rPr>
@@ -671,10 +677,11 @@
               <w:tab w:val="right" w:leader="dot" w:pos="9350"/>
             </w:tabs>
             <w:rPr>
+              <w:rFonts w:eastAsiaTheme="minorEastAsia"/>
               <w:noProof/>
             </w:rPr>
           </w:pPr>
-          <w:hyperlink w:anchor="_Toc141183186" w:history="1">
+          <w:hyperlink w:anchor="_Toc141797704" w:history="1">
             <w:r>
               <w:rPr>
                 <w:rStyle w:val="Siuktni"/>
@@ -704,7 +711,7 @@
                 <w:noProof/>
                 <w:webHidden/>
               </w:rPr>
-              <w:instrText xml:space="preserve"> PAGEREF _Toc141183186 \h </w:instrText>
+              <w:instrText xml:space="preserve"> PAGEREF _Toc141797704 \h </w:instrText>
             </w:r>
             <w:r>
               <w:rPr>
@@ -724,7 +731,7 @@
                 <w:noProof/>
                 <w:webHidden/>
               </w:rPr>
-              <w:t>3</w:t>
+              <w:t>6</w:t>
             </w:r>
             <w:r>
               <w:rPr>
@@ -742,10 +749,11 @@
               <w:tab w:val="right" w:leader="dot" w:pos="9350"/>
             </w:tabs>
             <w:rPr>
+              <w:rFonts w:eastAsiaTheme="minorEastAsia"/>
               <w:noProof/>
             </w:rPr>
           </w:pPr>
-          <w:hyperlink w:anchor="_Toc141183187" w:history="1">
+          <w:hyperlink w:anchor="_Toc141797705" w:history="1">
             <w:r>
               <w:rPr>
                 <w:rStyle w:val="Siuktni"/>
@@ -754,7 +762,7 @@
                 <w:bCs/>
                 <w:noProof/>
               </w:rPr>
-              <w:t>I.3: Xuất ra bảng mã ASCII gồm hai cột, kí tự và mã ASCII, yêu cầu hiển thị thành từng trang một</w:t>
+              <w:t>I.3: Viết hàm tính ra giá trị n!, với n là số nguyên dương và n&gt;1.</w:t>
             </w:r>
             <w:r>
               <w:rPr>
@@ -775,7 +783,7 @@
                 <w:noProof/>
                 <w:webHidden/>
               </w:rPr>
-              <w:instrText xml:space="preserve"> PAGEREF _Toc141183187 \h </w:instrText>
+              <w:instrText xml:space="preserve"> PAGEREF _Toc141797705 \h </w:instrText>
             </w:r>
             <w:r>
               <w:rPr>
@@ -795,7 +803,7 @@
                 <w:noProof/>
                 <w:webHidden/>
               </w:rPr>
-              <w:t>3</w:t>
+              <w:t>6</w:t>
             </w:r>
             <w:r>
               <w:rPr>
@@ -813,10 +821,11 @@
               <w:tab w:val="right" w:leader="dot" w:pos="9350"/>
             </w:tabs>
             <w:rPr>
+              <w:rFonts w:eastAsiaTheme="minorEastAsia"/>
               <w:noProof/>
             </w:rPr>
           </w:pPr>
-          <w:hyperlink w:anchor="_Toc141183188" w:history="1">
+          <w:hyperlink w:anchor="_Toc141797706" w:history="1">
             <w:r>
               <w:rPr>
                 <w:rStyle w:val="Siuktni"/>
@@ -846,7 +855,7 @@
                 <w:noProof/>
                 <w:webHidden/>
               </w:rPr>
-              <w:instrText xml:space="preserve"> PAGEREF _Toc141183188 \h </w:instrText>
+              <w:instrText xml:space="preserve"> PAGEREF _Toc141797706 \h </w:instrText>
             </w:r>
             <w:r>
               <w:rPr>
@@ -866,7 +875,7 @@
                 <w:noProof/>
                 <w:webHidden/>
               </w:rPr>
-              <w:t>3</w:t>
+              <w:t>6</w:t>
             </w:r>
             <w:r>
               <w:rPr>
@@ -884,10 +893,11 @@
               <w:tab w:val="right" w:leader="dot" w:pos="9350"/>
             </w:tabs>
             <w:rPr>
+              <w:rFonts w:eastAsiaTheme="minorEastAsia"/>
               <w:noProof/>
             </w:rPr>
           </w:pPr>
-          <w:hyperlink w:anchor="_Toc141183189" w:history="1">
+          <w:hyperlink w:anchor="_Toc141797707" w:history="1">
             <w:r>
               <w:rPr>
                 <w:rStyle w:val="Siuktni"/>
@@ -917,7 +927,7 @@
                 <w:noProof/>
                 <w:webHidden/>
               </w:rPr>
-              <w:instrText xml:space="preserve"> PAGEREF _Toc141183189 \h </w:instrText>
+              <w:instrText xml:space="preserve"> PAGEREF _Toc141797707 \h </w:instrText>
             </w:r>
             <w:r>
               <w:rPr>
@@ -937,7 +947,7 @@
                 <w:noProof/>
                 <w:webHidden/>
               </w:rPr>
-              <w:t>3</w:t>
+              <w:t>7</w:t>
             </w:r>
             <w:r>
               <w:rPr>
@@ -955,10 +965,11 @@
               <w:tab w:val="right" w:leader="dot" w:pos="9350"/>
             </w:tabs>
             <w:rPr>
+              <w:rFonts w:eastAsiaTheme="minorEastAsia"/>
               <w:noProof/>
             </w:rPr>
           </w:pPr>
-          <w:hyperlink w:anchor="_Toc141183190" w:history="1">
+          <w:hyperlink w:anchor="_Toc141797708" w:history="1">
             <w:r>
               <w:rPr>
                 <w:rStyle w:val="Siuktni"/>
@@ -967,7 +978,28 @@
                 <w:bCs/>
                 <w:noProof/>
               </w:rPr>
-              <w:t>I.4: Tìm chữ số đảo ngược của số nguyên dương n</w:t>
+              <w:t>I.4: Viết hàm tính X</w:t>
+            </w:r>
+            <w:r>
+              <w:rPr>
+                <w:rStyle w:val="Siuktni"/>
+                <w:rFonts w:ascii="Times New Roman" w:hAnsi="Times New Roman" w:cs="Times New Roman"/>
+                <w:b/>
+                <w:bCs/>
+                <w:noProof/>
+                <w:vertAlign w:val="superscript"/>
+              </w:rPr>
+              <w:t>n</w:t>
+            </w:r>
+            <w:r>
+              <w:rPr>
+                <w:rStyle w:val="Siuktni"/>
+                <w:rFonts w:ascii="Times New Roman" w:hAnsi="Times New Roman" w:cs="Times New Roman"/>
+                <w:b/>
+                <w:bCs/>
+                <w:noProof/>
+              </w:rPr>
+              <w:t xml:space="preserve"> không dùng đệ quy</w:t>
             </w:r>
             <w:r>
               <w:rPr>
@@ -988,7 +1020,7 @@
                 <w:noProof/>
                 <w:webHidden/>
               </w:rPr>
-              <w:instrText xml:space="preserve"> PAGEREF _Toc141183190 \h </w:instrText>
+              <w:instrText xml:space="preserve"> PAGEREF _Toc141797708 \h </w:instrText>
             </w:r>
             <w:r>
               <w:rPr>
@@ -1008,7 +1040,7 @@
                 <w:noProof/>
                 <w:webHidden/>
               </w:rPr>
-              <w:t>3</w:t>
+              <w:t>8</w:t>
             </w:r>
             <w:r>
               <w:rPr>
@@ -1026,10 +1058,11 @@
               <w:tab w:val="right" w:leader="dot" w:pos="9350"/>
             </w:tabs>
             <w:rPr>
+              <w:rFonts w:eastAsiaTheme="minorEastAsia"/>
               <w:noProof/>
             </w:rPr>
           </w:pPr>
-          <w:hyperlink w:anchor="_Toc141183191" w:history="1">
+          <w:hyperlink w:anchor="_Toc141797709" w:history="1">
             <w:r>
               <w:rPr>
                 <w:rStyle w:val="Siuktni"/>
@@ -1059,7 +1092,7 @@
                 <w:noProof/>
                 <w:webHidden/>
               </w:rPr>
-              <w:instrText xml:space="preserve"> PAGEREF _Toc141183191 \h </w:instrText>
+              <w:instrText xml:space="preserve"> PAGEREF _Toc141797709 \h </w:instrText>
             </w:r>
             <w:r>
               <w:rPr>
@@ -1079,7 +1112,7 @@
                 <w:noProof/>
                 <w:webHidden/>
               </w:rPr>
-              <w:t>3</w:t>
+              <w:t>8</w:t>
             </w:r>
             <w:r>
               <w:rPr>
@@ -1097,10 +1130,11 @@
               <w:tab w:val="right" w:leader="dot" w:pos="9350"/>
             </w:tabs>
             <w:rPr>
+              <w:rFonts w:eastAsiaTheme="minorEastAsia"/>
               <w:noProof/>
             </w:rPr>
           </w:pPr>
-          <w:hyperlink w:anchor="_Toc141183192" w:history="1">
+          <w:hyperlink w:anchor="_Toc141797710" w:history="1">
             <w:r>
               <w:rPr>
                 <w:rStyle w:val="Siuktni"/>
@@ -1130,7 +1164,7 @@
                 <w:noProof/>
                 <w:webHidden/>
               </w:rPr>
-              <w:instrText xml:space="preserve"> PAGEREF _Toc141183192 \h </w:instrText>
+              <w:instrText xml:space="preserve"> PAGEREF _Toc141797710 \h </w:instrText>
             </w:r>
             <w:r>
               <w:rPr>
@@ -1150,7 +1184,7 @@
                 <w:noProof/>
                 <w:webHidden/>
               </w:rPr>
-              <w:t>3</w:t>
+              <w:t>9</w:t>
             </w:r>
             <w:r>
               <w:rPr>
@@ -1168,10 +1202,11 @@
               <w:tab w:val="right" w:leader="dot" w:pos="9350"/>
             </w:tabs>
             <w:rPr>
+              <w:rFonts w:eastAsiaTheme="minorEastAsia"/>
               <w:noProof/>
             </w:rPr>
           </w:pPr>
-          <w:hyperlink w:anchor="_Toc141183193" w:history="1">
+          <w:hyperlink w:anchor="_Toc141797711" w:history="1">
             <w:r>
               <w:rPr>
                 <w:rStyle w:val="Siuktni"/>
@@ -1180,7 +1215,7 @@
                 <w:bCs/>
                 <w:noProof/>
               </w:rPr>
-              <w:t>I.5: Đếm số lượng chữ số, tính tổng các chữ số của số nguyên dương n</w:t>
+              <w:t>I.5: Viết chương trình tính hàm tổ hợp theo yêu cầu đề bài</w:t>
             </w:r>
             <w:r>
               <w:rPr>
@@ -1201,7 +1236,7 @@
                 <w:noProof/>
                 <w:webHidden/>
               </w:rPr>
-              <w:instrText xml:space="preserve"> PAGEREF _Toc141183193 \h </w:instrText>
+              <w:instrText xml:space="preserve"> PAGEREF _Toc141797711 \h </w:instrText>
             </w:r>
             <w:r>
               <w:rPr>
@@ -1221,7 +1256,7 @@
                 <w:noProof/>
                 <w:webHidden/>
               </w:rPr>
-              <w:t>4</w:t>
+              <w:t>9</w:t>
             </w:r>
             <w:r>
               <w:rPr>
@@ -1239,10 +1274,11 @@
               <w:tab w:val="right" w:leader="dot" w:pos="9350"/>
             </w:tabs>
             <w:rPr>
+              <w:rFonts w:eastAsiaTheme="minorEastAsia"/>
               <w:noProof/>
             </w:rPr>
           </w:pPr>
-          <w:hyperlink w:anchor="_Toc141183194" w:history="1">
+          <w:hyperlink w:anchor="_Toc141797712" w:history="1">
             <w:r>
               <w:rPr>
                 <w:rStyle w:val="Siuktni"/>
@@ -1272,7 +1308,7 @@
                 <w:noProof/>
                 <w:webHidden/>
               </w:rPr>
-              <w:instrText xml:space="preserve"> PAGEREF _Toc141183194 \h </w:instrText>
+              <w:instrText xml:space="preserve"> PAGEREF _Toc141797712 \h </w:instrText>
             </w:r>
             <w:r>
               <w:rPr>
@@ -1292,7 +1328,7 @@
                 <w:noProof/>
                 <w:webHidden/>
               </w:rPr>
-              <w:t>4</w:t>
+              <w:t>9</w:t>
             </w:r>
             <w:r>
               <w:rPr>
@@ -1310,10 +1346,11 @@
               <w:tab w:val="right" w:leader="dot" w:pos="9350"/>
             </w:tabs>
             <w:rPr>
+              <w:rFonts w:eastAsiaTheme="minorEastAsia"/>
               <w:noProof/>
             </w:rPr>
           </w:pPr>
-          <w:hyperlink w:anchor="_Toc141183195" w:history="1">
+          <w:hyperlink w:anchor="_Toc141797713" w:history="1">
             <w:r>
               <w:rPr>
                 <w:rStyle w:val="Siuktni"/>
@@ -1343,7 +1380,7 @@
                 <w:noProof/>
                 <w:webHidden/>
               </w:rPr>
-              <w:instrText xml:space="preserve"> PAGEREF _Toc141183195 \h </w:instrText>
+              <w:instrText xml:space="preserve"> PAGEREF _Toc141797713 \h </w:instrText>
             </w:r>
             <w:r>
               <w:rPr>
@@ -1363,7 +1400,7 @@
                 <w:noProof/>
                 <w:webHidden/>
               </w:rPr>
-              <w:t>4</w:t>
+              <w:t>10</w:t>
             </w:r>
             <w:r>
               <w:rPr>
@@ -1381,10 +1418,11 @@
               <w:tab w:val="right" w:leader="dot" w:pos="9350"/>
             </w:tabs>
             <w:rPr>
+              <w:rFonts w:eastAsiaTheme="minorEastAsia"/>
               <w:noProof/>
             </w:rPr>
           </w:pPr>
-          <w:hyperlink w:anchor="_Toc141183196" w:history="1">
+          <w:hyperlink w:anchor="_Toc141797714" w:history="1">
             <w:r>
               <w:rPr>
                 <w:rStyle w:val="Siuktni"/>
@@ -1393,7 +1431,7 @@
                 <w:bCs/>
                 <w:noProof/>
               </w:rPr>
-              <w:t>I.6: Tính cước truy cập internet, nhập vào giờ bắt đầu và kết thúc truy cập, với cách tính theo đề bài</w:t>
+              <w:t>I.6: Viết hàm tính chu vi và diện tích hình chữ nhật theo yêu cầu đề bài</w:t>
             </w:r>
             <w:r>
               <w:rPr>
@@ -1414,7 +1452,7 @@
                 <w:noProof/>
                 <w:webHidden/>
               </w:rPr>
-              <w:instrText xml:space="preserve"> PAGEREF _Toc141183196 \h </w:instrText>
+              <w:instrText xml:space="preserve"> PAGEREF _Toc141797714 \h </w:instrText>
             </w:r>
             <w:r>
               <w:rPr>
@@ -1434,7 +1472,7 @@
                 <w:noProof/>
                 <w:webHidden/>
               </w:rPr>
-              <w:t>4</w:t>
+              <w:t>11</w:t>
             </w:r>
             <w:r>
               <w:rPr>
@@ -1452,10 +1490,11 @@
               <w:tab w:val="right" w:leader="dot" w:pos="9350"/>
             </w:tabs>
             <w:rPr>
+              <w:rFonts w:eastAsiaTheme="minorEastAsia"/>
               <w:noProof/>
             </w:rPr>
           </w:pPr>
-          <w:hyperlink w:anchor="_Toc141183197" w:history="1">
+          <w:hyperlink w:anchor="_Toc141797715" w:history="1">
             <w:r>
               <w:rPr>
                 <w:rStyle w:val="Siuktni"/>
@@ -1485,7 +1524,7 @@
                 <w:noProof/>
                 <w:webHidden/>
               </w:rPr>
-              <w:instrText xml:space="preserve"> PAGEREF _Toc141183197 \h </w:instrText>
+              <w:instrText xml:space="preserve"> PAGEREF _Toc141797715 \h </w:instrText>
             </w:r>
             <w:r>
               <w:rPr>
@@ -1505,7 +1544,7 @@
                 <w:noProof/>
                 <w:webHidden/>
               </w:rPr>
-              <w:t>4</w:t>
+              <w:t>11</w:t>
             </w:r>
             <w:r>
               <w:rPr>
@@ -1523,10 +1562,11 @@
               <w:tab w:val="right" w:leader="dot" w:pos="9350"/>
             </w:tabs>
             <w:rPr>
+              <w:rFonts w:eastAsiaTheme="minorEastAsia"/>
               <w:noProof/>
             </w:rPr>
           </w:pPr>
-          <w:hyperlink w:anchor="_Toc141183198" w:history="1">
+          <w:hyperlink w:anchor="_Toc141797716" w:history="1">
             <w:r>
               <w:rPr>
                 <w:rStyle w:val="Siuktni"/>
@@ -1556,7 +1596,7 @@
                 <w:noProof/>
                 <w:webHidden/>
               </w:rPr>
-              <w:instrText xml:space="preserve"> PAGEREF _Toc141183198 \h </w:instrText>
+              <w:instrText xml:space="preserve"> PAGEREF _Toc141797716 \h </w:instrText>
             </w:r>
             <w:r>
               <w:rPr>
@@ -1576,7 +1616,7 @@
                 <w:noProof/>
                 <w:webHidden/>
               </w:rPr>
-              <w:t>4</w:t>
+              <w:t>12</w:t>
             </w:r>
             <w:r>
               <w:rPr>
@@ -1594,10 +1634,11 @@
               <w:tab w:val="right" w:leader="dot" w:pos="9350"/>
             </w:tabs>
             <w:rPr>
+              <w:rFonts w:eastAsiaTheme="minorEastAsia"/>
               <w:noProof/>
             </w:rPr>
           </w:pPr>
-          <w:hyperlink w:anchor="_Toc141183199" w:history="1">
+          <w:hyperlink w:anchor="_Toc141797717" w:history="1">
             <w:r>
               <w:rPr>
                 <w:rStyle w:val="Siuktni"/>
@@ -1606,7 +1647,7 @@
                 <w:bCs/>
                 <w:noProof/>
               </w:rPr>
-              <w:t>I.7: Tính giá tiền thuê phòng biết số ngày thuê theo loại (A,B,C) như đề</w:t>
+              <w:t>I.7: Kiểm tra số có hoàn thiện hay không, un ra tất cả các số nhỏ hơn số N cho trước</w:t>
             </w:r>
             <w:r>
               <w:rPr>
@@ -1627,7 +1668,7 @@
                 <w:noProof/>
                 <w:webHidden/>
               </w:rPr>
-              <w:instrText xml:space="preserve"> PAGEREF _Toc141183199 \h </w:instrText>
+              <w:instrText xml:space="preserve"> PAGEREF _Toc141797717 \h </w:instrText>
             </w:r>
             <w:r>
               <w:rPr>
@@ -1647,7 +1688,7 @@
                 <w:noProof/>
                 <w:webHidden/>
               </w:rPr>
-              <w:t>4</w:t>
+              <w:t>13</w:t>
             </w:r>
             <w:r>
               <w:rPr>
@@ -1665,10 +1706,11 @@
               <w:tab w:val="right" w:leader="dot" w:pos="9350"/>
             </w:tabs>
             <w:rPr>
+              <w:rFonts w:eastAsiaTheme="minorEastAsia"/>
               <w:noProof/>
             </w:rPr>
           </w:pPr>
-          <w:hyperlink w:anchor="_Toc141183200" w:history="1">
+          <w:hyperlink w:anchor="_Toc141797718" w:history="1">
             <w:r>
               <w:rPr>
                 <w:rStyle w:val="Siuktni"/>
@@ -1715,7 +1757,7 @@
                 <w:noProof/>
                 <w:webHidden/>
               </w:rPr>
-              <w:instrText xml:space="preserve"> PAGEREF _Toc141183200 \h </w:instrText>
+              <w:instrText xml:space="preserve"> PAGEREF _Toc141797718 \h </w:instrText>
             </w:r>
             <w:r>
               <w:rPr>
@@ -1735,7 +1777,7 @@
                 <w:noProof/>
                 <w:webHidden/>
               </w:rPr>
-              <w:t>4</w:t>
+              <w:t>13</w:t>
             </w:r>
             <w:r>
               <w:rPr>
@@ -1753,10 +1795,11 @@
               <w:tab w:val="right" w:leader="dot" w:pos="9350"/>
             </w:tabs>
             <w:rPr>
+              <w:rFonts w:eastAsiaTheme="minorEastAsia"/>
               <w:noProof/>
             </w:rPr>
           </w:pPr>
-          <w:hyperlink w:anchor="_Toc141183201" w:history="1">
+          <w:hyperlink w:anchor="_Toc141797719" w:history="1">
             <w:r>
               <w:rPr>
                 <w:rStyle w:val="Siuktni"/>
@@ -1786,7 +1829,7 @@
                 <w:noProof/>
                 <w:webHidden/>
               </w:rPr>
-              <w:instrText xml:space="preserve"> PAGEREF _Toc141183201 \h </w:instrText>
+              <w:instrText xml:space="preserve"> PAGEREF _Toc141797719 \h </w:instrText>
             </w:r>
             <w:r>
               <w:rPr>
@@ -1806,7 +1849,7 @@
                 <w:noProof/>
                 <w:webHidden/>
               </w:rPr>
-              <w:t>4</w:t>
+              <w:t>13</w:t>
             </w:r>
             <w:r>
               <w:rPr>
@@ -1824,10 +1867,11 @@
               <w:tab w:val="right" w:leader="dot" w:pos="9350"/>
             </w:tabs>
             <w:rPr>
+              <w:rFonts w:eastAsiaTheme="minorEastAsia"/>
               <w:noProof/>
             </w:rPr>
           </w:pPr>
-          <w:hyperlink w:anchor="_Toc141183202" w:history="1">
+          <w:hyperlink w:anchor="_Toc141797720" w:history="1">
             <w:r>
               <w:rPr>
                 <w:rStyle w:val="Siuktni"/>
@@ -1836,7 +1880,7 @@
                 <w:bCs/>
                 <w:noProof/>
               </w:rPr>
-              <w:t>I.8: Viết chương trình ngày tháng năm hiện tại và hoàn thành các yêu cầu</w:t>
+              <w:t>I.8: Viết hàm cho các phương án mà có số tờ tiền ít nhất</w:t>
             </w:r>
             <w:r>
               <w:rPr>
@@ -1857,7 +1901,7 @@
                 <w:noProof/>
                 <w:webHidden/>
               </w:rPr>
-              <w:instrText xml:space="preserve"> PAGEREF _Toc141183202 \h </w:instrText>
+              <w:instrText xml:space="preserve"> PAGEREF _Toc141797720 \h </w:instrText>
             </w:r>
             <w:r>
               <w:rPr>
@@ -1877,7 +1921,7 @@
                 <w:noProof/>
                 <w:webHidden/>
               </w:rPr>
-              <w:t>4</w:t>
+              <w:t>13</w:t>
             </w:r>
             <w:r>
               <w:rPr>
@@ -1895,10 +1939,11 @@
               <w:tab w:val="right" w:leader="dot" w:pos="9350"/>
             </w:tabs>
             <w:rPr>
+              <w:rFonts w:eastAsiaTheme="minorEastAsia"/>
               <w:noProof/>
             </w:rPr>
           </w:pPr>
-          <w:hyperlink w:anchor="_Toc141183203" w:history="1">
+          <w:hyperlink w:anchor="_Toc141797721" w:history="1">
             <w:r>
               <w:rPr>
                 <w:rStyle w:val="Siuktni"/>
@@ -1928,7 +1973,7 @@
                 <w:noProof/>
                 <w:webHidden/>
               </w:rPr>
-              <w:instrText xml:space="preserve"> PAGEREF _Toc141183203 \h </w:instrText>
+              <w:instrText xml:space="preserve"> PAGEREF _Toc141797721 \h </w:instrText>
             </w:r>
             <w:r>
               <w:rPr>
@@ -1948,7 +1993,7 @@
                 <w:noProof/>
                 <w:webHidden/>
               </w:rPr>
-              <w:t>4</w:t>
+              <w:t>13</w:t>
             </w:r>
             <w:r>
               <w:rPr>
@@ -1966,10 +2011,11 @@
               <w:tab w:val="right" w:leader="dot" w:pos="9350"/>
             </w:tabs>
             <w:rPr>
+              <w:rFonts w:eastAsiaTheme="minorEastAsia"/>
               <w:noProof/>
             </w:rPr>
           </w:pPr>
-          <w:hyperlink w:anchor="_Toc141183204" w:history="1">
+          <w:hyperlink w:anchor="_Toc141797722" w:history="1">
             <w:r>
               <w:rPr>
                 <w:rStyle w:val="Siuktni"/>
@@ -1999,7 +2045,7 @@
                 <w:noProof/>
                 <w:webHidden/>
               </w:rPr>
-              <w:instrText xml:space="preserve"> PAGEREF _Toc141183204 \h </w:instrText>
+              <w:instrText xml:space="preserve"> PAGEREF _Toc141797722 \h </w:instrText>
             </w:r>
             <w:r>
               <w:rPr>
@@ -2019,7 +2065,7 @@
                 <w:noProof/>
                 <w:webHidden/>
               </w:rPr>
-              <w:t>4</w:t>
+              <w:t>14</w:t>
             </w:r>
             <w:r>
               <w:rPr>
@@ -2037,10 +2083,11 @@
               <w:tab w:val="right" w:leader="dot" w:pos="9350"/>
             </w:tabs>
             <w:rPr>
+              <w:rFonts w:eastAsiaTheme="minorEastAsia"/>
               <w:noProof/>
             </w:rPr>
           </w:pPr>
-          <w:hyperlink w:anchor="_Toc141183205" w:history="1">
+          <w:hyperlink w:anchor="_Toc141797723" w:history="1">
             <w:r>
               <w:rPr>
                 <w:rStyle w:val="Siuktni"/>
@@ -2049,7 +2096,7 @@
                 <w:bCs/>
                 <w:noProof/>
               </w:rPr>
-              <w:t>I.9 Tính tiền taxi theo số Km đã nhập vào theo yêu cầu đề bài</w:t>
+              <w:t>I.9 Viết chương trình đảo vị trí các kí số trong một số</w:t>
             </w:r>
             <w:r>
               <w:rPr>
@@ -2070,7 +2117,7 @@
                 <w:noProof/>
                 <w:webHidden/>
               </w:rPr>
-              <w:instrText xml:space="preserve"> PAGEREF _Toc141183205 \h </w:instrText>
+              <w:instrText xml:space="preserve"> PAGEREF _Toc141797723 \h </w:instrText>
             </w:r>
             <w:r>
               <w:rPr>
@@ -2090,7 +2137,7 @@
                 <w:noProof/>
                 <w:webHidden/>
               </w:rPr>
-              <w:t>4</w:t>
+              <w:t>15</w:t>
             </w:r>
             <w:r>
               <w:rPr>
@@ -2108,10 +2155,11 @@
               <w:tab w:val="right" w:leader="dot" w:pos="9350"/>
             </w:tabs>
             <w:rPr>
+              <w:rFonts w:eastAsiaTheme="minorEastAsia"/>
               <w:noProof/>
             </w:rPr>
           </w:pPr>
-          <w:hyperlink w:anchor="_Toc141183206" w:history="1">
+          <w:hyperlink w:anchor="_Toc141797724" w:history="1">
             <w:r>
               <w:rPr>
                 <w:rStyle w:val="Siuktni"/>
@@ -2141,7 +2189,7 @@
                 <w:noProof/>
                 <w:webHidden/>
               </w:rPr>
-              <w:instrText xml:space="preserve"> PAGEREF _Toc141183206 \h </w:instrText>
+              <w:instrText xml:space="preserve"> PAGEREF _Toc141797724 \h </w:instrText>
             </w:r>
             <w:r>
               <w:rPr>
@@ -2161,7 +2209,7 @@
                 <w:noProof/>
                 <w:webHidden/>
               </w:rPr>
-              <w:t>4</w:t>
+              <w:t>15</w:t>
             </w:r>
             <w:r>
               <w:rPr>
@@ -2179,10 +2227,11 @@
               <w:tab w:val="right" w:leader="dot" w:pos="9350"/>
             </w:tabs>
             <w:rPr>
+              <w:rFonts w:eastAsiaTheme="minorEastAsia"/>
               <w:noProof/>
             </w:rPr>
           </w:pPr>
-          <w:hyperlink w:anchor="_Toc141183207" w:history="1">
+          <w:hyperlink w:anchor="_Toc141797725" w:history="1">
             <w:r>
               <w:rPr>
                 <w:rStyle w:val="Siuktni"/>
@@ -2212,7 +2261,7 @@
                 <w:noProof/>
                 <w:webHidden/>
               </w:rPr>
-              <w:instrText xml:space="preserve"> PAGEREF _Toc141183207 \h </w:instrText>
+              <w:instrText xml:space="preserve"> PAGEREF _Toc141797725 \h </w:instrText>
             </w:r>
             <w:r>
               <w:rPr>
@@ -2232,7 +2281,7 @@
                 <w:noProof/>
                 <w:webHidden/>
               </w:rPr>
-              <w:t>4</w:t>
+              <w:t>16</w:t>
             </w:r>
             <w:r>
               <w:rPr>
@@ -2245,15 +2294,16 @@
         </w:p>
         <w:p>
           <w:pPr>
-            <w:pStyle w:val="Mucluc2"/>
+            <w:pStyle w:val="Mucluc1"/>
             <w:tabs>
               <w:tab w:val="right" w:leader="dot" w:pos="9350"/>
             </w:tabs>
             <w:rPr>
+              <w:rFonts w:eastAsiaTheme="minorEastAsia"/>
               <w:noProof/>
             </w:rPr>
           </w:pPr>
-          <w:hyperlink w:anchor="_Toc141183208" w:history="1">
+          <w:hyperlink w:anchor="_Toc141797726" w:history="1">
             <w:r>
               <w:rPr>
                 <w:rStyle w:val="Siuktni"/>
@@ -2262,7 +2312,7 @@
                 <w:bCs/>
                 <w:noProof/>
               </w:rPr>
-              <w:t>I.10: Xếp loại các học sinh trong lớp theo yêu cầu đề bài</w:t>
+              <w:t>II ỨNG DỤNG:</w:t>
             </w:r>
             <w:r>
               <w:rPr>
@@ -2283,7 +2333,7 @@
                 <w:noProof/>
                 <w:webHidden/>
               </w:rPr>
-              <w:instrText xml:space="preserve"> PAGEREF _Toc141183208 \h </w:instrText>
+              <w:instrText xml:space="preserve"> PAGEREF _Toc141797726 \h </w:instrText>
             </w:r>
             <w:r>
               <w:rPr>
@@ -2303,149 +2353,7 @@
                 <w:noProof/>
                 <w:webHidden/>
               </w:rPr>
-              <w:t>4</w:t>
-            </w:r>
-            <w:r>
-              <w:rPr>
-                <w:noProof/>
-                <w:webHidden/>
-              </w:rPr>
-              <w:fldChar w:fldCharType="end"/>
-            </w:r>
-          </w:hyperlink>
-        </w:p>
-        <w:p>
-          <w:pPr>
-            <w:pStyle w:val="Mucluc3"/>
-            <w:tabs>
-              <w:tab w:val="right" w:leader="dot" w:pos="9350"/>
-            </w:tabs>
-            <w:rPr>
-              <w:noProof/>
-            </w:rPr>
-          </w:pPr>
-          <w:hyperlink w:anchor="_Toc141183209" w:history="1">
-            <w:r>
-              <w:rPr>
-                <w:rStyle w:val="Siuktni"/>
-                <w:rFonts w:ascii="Times New Roman" w:hAnsi="Times New Roman" w:cs="Times New Roman"/>
-                <w:i/>
-                <w:iCs/>
-                <w:noProof/>
-              </w:rPr>
-              <w:t>I.10.1: Code</w:t>
-            </w:r>
-            <w:r>
-              <w:rPr>
-                <w:noProof/>
-                <w:webHidden/>
-              </w:rPr>
-              <w:tab/>
-            </w:r>
-            <w:r>
-              <w:rPr>
-                <w:noProof/>
-                <w:webHidden/>
-              </w:rPr>
-              <w:fldChar w:fldCharType="begin"/>
-            </w:r>
-            <w:r>
-              <w:rPr>
-                <w:noProof/>
-                <w:webHidden/>
-              </w:rPr>
-              <w:instrText xml:space="preserve"> PAGEREF _Toc141183209 \h </w:instrText>
-            </w:r>
-            <w:r>
-              <w:rPr>
-                <w:noProof/>
-                <w:webHidden/>
-              </w:rPr>
-            </w:r>
-            <w:r>
-              <w:rPr>
-                <w:noProof/>
-                <w:webHidden/>
-              </w:rPr>
-              <w:fldChar w:fldCharType="separate"/>
-            </w:r>
-            <w:r>
-              <w:rPr>
-                <w:noProof/>
-                <w:webHidden/>
-              </w:rPr>
-              <w:t>4</w:t>
-            </w:r>
-            <w:r>
-              <w:rPr>
-                <w:noProof/>
-                <w:webHidden/>
-              </w:rPr>
-              <w:fldChar w:fldCharType="end"/>
-            </w:r>
-          </w:hyperlink>
-        </w:p>
-        <w:p>
-          <w:pPr>
-            <w:pStyle w:val="Mucluc3"/>
-            <w:tabs>
-              <w:tab w:val="right" w:leader="dot" w:pos="9350"/>
-            </w:tabs>
-            <w:rPr>
-              <w:noProof/>
-            </w:rPr>
-          </w:pPr>
-          <w:hyperlink w:anchor="_Toc141183210" w:history="1">
-            <w:r>
-              <w:rPr>
-                <w:rStyle w:val="Siuktni"/>
-                <w:rFonts w:ascii="Times New Roman" w:hAnsi="Times New Roman" w:cs="Times New Roman"/>
-                <w:i/>
-                <w:iCs/>
-                <w:noProof/>
-              </w:rPr>
-              <w:t>I.10.2: Chạy code:</w:t>
-            </w:r>
-            <w:r>
-              <w:rPr>
-                <w:noProof/>
-                <w:webHidden/>
-              </w:rPr>
-              <w:tab/>
-            </w:r>
-            <w:r>
-              <w:rPr>
-                <w:noProof/>
-                <w:webHidden/>
-              </w:rPr>
-              <w:fldChar w:fldCharType="begin"/>
-            </w:r>
-            <w:r>
-              <w:rPr>
-                <w:noProof/>
-                <w:webHidden/>
-              </w:rPr>
-              <w:instrText xml:space="preserve"> PAGEREF _Toc141183210 \h </w:instrText>
-            </w:r>
-            <w:r>
-              <w:rPr>
-                <w:noProof/>
-                <w:webHidden/>
-              </w:rPr>
-            </w:r>
-            <w:r>
-              <w:rPr>
-                <w:noProof/>
-                <w:webHidden/>
-              </w:rPr>
-              <w:fldChar w:fldCharType="separate"/>
-            </w:r>
-            <w:r>
-              <w:rPr>
-                <w:noProof/>
-                <w:webHidden/>
-              </w:rPr>
-              <w:t>4</w:t>
+              <w:t>16</w:t>
             </w:r>
             <w:r>
               <w:rPr>
@@ -2729,7 +2637,7 @@
           <w:bCs/>
         </w:rPr>
       </w:pPr>
-      <w:bookmarkStart w:id="0" w:name="_Toc141183180"/>
+      <w:bookmarkStart w:id="0" w:name="_Toc141797698"/>
       <w:r>
         <w:rPr>
           <w:rFonts w:ascii="Times New Roman" w:hAnsi="Times New Roman" w:cs="Times New Roman"/>
@@ -2749,7 +2657,7 @@
           <w:bCs/>
         </w:rPr>
       </w:pPr>
-      <w:bookmarkStart w:id="1" w:name="_Toc141183181"/>
+      <w:bookmarkStart w:id="1" w:name="_Toc141797699"/>
       <w:r>
         <w:rPr>
           <w:rFonts w:ascii="Times New Roman" w:hAnsi="Times New Roman" w:cs="Times New Roman"/>
@@ -2758,15 +2666,15 @@
         </w:rPr>
         <w:t xml:space="preserve">I.1: </w:t>
       </w:r>
+      <w:r>
+        <w:rPr>
+          <w:rFonts w:ascii="Times New Roman" w:hAnsi="Times New Roman" w:cs="Times New Roman"/>
+          <w:b/>
+          <w:bCs/>
+        </w:rPr>
+        <w:t>Viết hàm để xác định số nhỏ hơn trong 2 sô, sau đó sử dụng hàm này để xác định số nhỏ hơn trong 3 số</w:t>
+      </w:r>
       <w:bookmarkEnd w:id="1"/>
-      <w:r>
-        <w:rPr>
-          <w:rFonts w:ascii="Times New Roman" w:hAnsi="Times New Roman" w:cs="Times New Roman"/>
-          <w:b/>
-          <w:bCs/>
-        </w:rPr>
-        <w:t>Viết hàm để xác định số nhỏ hơn trong 2 sô, sau đó sử dụng hàm này để xác định số nhỏ hơn trong 3 số</w:t>
-      </w:r>
     </w:p>
     <w:p>
       <w:pPr>
@@ -2790,7 +2698,7 @@
           <w:szCs w:val="26"/>
         </w:rPr>
       </w:pPr>
-      <w:bookmarkStart w:id="2" w:name="_Toc141183182"/>
+      <w:bookmarkStart w:id="2" w:name="_Toc141797700"/>
       <w:r>
         <w:rPr>
           <w:rFonts w:ascii="Times New Roman" w:hAnsi="Times New Roman" w:cs="Times New Roman"/>
@@ -3030,20 +2938,20 @@
         <w:rPr>
           <w:rFonts w:ascii="Times New Roman" w:hAnsi="Times New Roman" w:cs="Times New Roman"/>
         </w:rPr>
+        <w:t xml:space="preserve">    cout &lt;&lt; "Nhap lan luot 3 so: ";</w:t>
+      </w:r>
+    </w:p>
+    <w:p>
+      <w:pPr>
+        <w:rPr>
+          <w:rFonts w:ascii="Times New Roman" w:hAnsi="Times New Roman" w:cs="Times New Roman"/>
+        </w:rPr>
+      </w:pPr>
+      <w:r>
+        <w:rPr>
+          <w:rFonts w:ascii="Times New Roman" w:hAnsi="Times New Roman" w:cs="Times New Roman"/>
+        </w:rPr>
         <w:lastRenderedPageBreak/>
-        <w:t xml:space="preserve">    cout &lt;&lt; "Nhap lan luot 3 so: ";</w:t>
-      </w:r>
-    </w:p>
-    <w:p>
-      <w:pPr>
-        <w:rPr>
-          <w:rFonts w:ascii="Times New Roman" w:hAnsi="Times New Roman" w:cs="Times New Roman"/>
-        </w:rPr>
-      </w:pPr>
-      <w:r>
-        <w:rPr>
-          <w:rFonts w:ascii="Times New Roman" w:hAnsi="Times New Roman" w:cs="Times New Roman"/>
-        </w:rPr>
         <w:t xml:space="preserve">    cin &gt;&gt; n3 &gt;&gt; n4 &gt;&gt; n5;</w:t>
       </w:r>
     </w:p>
@@ -3115,7 +3023,7 @@
           <w:iCs/>
         </w:rPr>
       </w:pPr>
-      <w:bookmarkStart w:id="3" w:name="_Toc141183183"/>
+      <w:bookmarkStart w:id="3" w:name="_Toc141797701"/>
       <w:r>
         <w:rPr>
           <w:rFonts w:ascii="Times New Roman" w:hAnsi="Times New Roman" w:cs="Times New Roman"/>
@@ -3141,6 +3049,7 @@
           <w:rFonts w:ascii="Times New Roman" w:hAnsi="Times New Roman" w:cs="Times New Roman"/>
           <w:b/>
           <w:bCs/>
+          <w:noProof/>
           <w:sz w:val="32"/>
           <w:szCs w:val="32"/>
         </w:rPr>
@@ -3196,6 +3105,7 @@
           <w:rFonts w:ascii="Times New Roman" w:hAnsi="Times New Roman" w:cs="Times New Roman"/>
           <w:b/>
           <w:bCs/>
+          <w:noProof/>
           <w:sz w:val="32"/>
           <w:szCs w:val="32"/>
         </w:rPr>
@@ -3247,7 +3157,7 @@
           <w:szCs w:val="28"/>
         </w:rPr>
       </w:pPr>
-      <w:bookmarkStart w:id="4" w:name="_Toc141183184"/>
+      <w:bookmarkStart w:id="4" w:name="_Toc141797702"/>
       <w:r>
         <w:rPr>
           <w:rFonts w:ascii="Times New Roman" w:hAnsi="Times New Roman" w:cs="Times New Roman"/>
@@ -3256,10 +3166,8 @@
           <w:sz w:val="28"/>
           <w:szCs w:val="28"/>
         </w:rPr>
-        <w:lastRenderedPageBreak/>
         <w:t xml:space="preserve">I.2: </w:t>
       </w:r>
-      <w:bookmarkEnd w:id="4"/>
       <w:r>
         <w:rPr>
           <w:rFonts w:ascii="Times New Roman" w:hAnsi="Times New Roman" w:cs="Times New Roman"/>
@@ -3270,6 +3178,7 @@
         </w:rPr>
         <w:t>Viết hàm tính ước số chung lớn nhất và bội số chung nhỏ nhất của hai số nguyên dương a, b.</w:t>
       </w:r>
+      <w:bookmarkEnd w:id="4"/>
     </w:p>
     <w:p>
       <w:pPr>
@@ -3280,7 +3189,7 @@
           <w:iCs/>
         </w:rPr>
       </w:pPr>
-      <w:bookmarkStart w:id="5" w:name="_Toc141183185"/>
+      <w:bookmarkStart w:id="5" w:name="_Toc141797703"/>
       <w:r>
         <w:rPr>
           <w:rFonts w:ascii="Times New Roman" w:hAnsi="Times New Roman" w:cs="Times New Roman"/>
@@ -3338,6 +3247,7 @@
           <w:sz w:val="24"/>
           <w:szCs w:val="24"/>
         </w:rPr>
+        <w:lastRenderedPageBreak/>
         <w:t>using namespace std;</w:t>
       </w:r>
     </w:p>
@@ -3959,7 +3869,7 @@
           <w:iCs/>
         </w:rPr>
       </w:pPr>
-      <w:bookmarkStart w:id="6" w:name="_Toc141183186"/>
+      <w:bookmarkStart w:id="6" w:name="_Toc141797704"/>
       <w:r>
         <w:rPr>
           <w:rFonts w:ascii="Times New Roman" w:hAnsi="Times New Roman" w:cs="Times New Roman"/>
@@ -3994,6 +3904,7 @@
           <w:rFonts w:ascii="Times New Roman" w:hAnsi="Times New Roman" w:cs="Times New Roman"/>
           <w:b/>
           <w:bCs/>
+          <w:noProof/>
           <w:sz w:val="28"/>
           <w:szCs w:val="28"/>
         </w:rPr>
@@ -4049,6 +3960,7 @@
           <w:rFonts w:ascii="Times New Roman" w:hAnsi="Times New Roman" w:cs="Times New Roman"/>
           <w:b/>
           <w:bCs/>
+          <w:noProof/>
           <w:sz w:val="28"/>
           <w:szCs w:val="28"/>
         </w:rPr>
@@ -4100,7 +4012,7 @@
           <w:szCs w:val="28"/>
         </w:rPr>
       </w:pPr>
-      <w:bookmarkStart w:id="7" w:name="_Toc141183187"/>
+      <w:bookmarkStart w:id="7" w:name="_Toc141797705"/>
       <w:r>
         <w:rPr>
           <w:rFonts w:ascii="Times New Roman" w:hAnsi="Times New Roman" w:cs="Times New Roman"/>
@@ -4111,7 +4023,6 @@
         </w:rPr>
         <w:t xml:space="preserve">I.3: </w:t>
       </w:r>
-      <w:bookmarkEnd w:id="7"/>
       <w:r>
         <w:rPr>
           <w:rFonts w:ascii="Times New Roman" w:hAnsi="Times New Roman" w:cs="Times New Roman"/>
@@ -4122,6 +4033,7 @@
         </w:rPr>
         <w:t>Viết hàm tính ra giá trị n!, với n là số nguyên dương và n&gt;1.</w:t>
       </w:r>
+      <w:bookmarkEnd w:id="7"/>
     </w:p>
     <w:p>
       <w:pPr>
@@ -4132,7 +4044,7 @@
           <w:iCs/>
         </w:rPr>
       </w:pPr>
-      <w:bookmarkStart w:id="8" w:name="_Toc141183188"/>
+      <w:bookmarkStart w:id="8" w:name="_Toc141797706"/>
       <w:r>
         <w:rPr>
           <w:rFonts w:ascii="Times New Roman" w:hAnsi="Times New Roman" w:cs="Times New Roman"/>
@@ -4603,7 +4515,7 @@
           <w:iCs/>
         </w:rPr>
       </w:pPr>
-      <w:bookmarkStart w:id="9" w:name="_Toc141183189"/>
+      <w:bookmarkStart w:id="9" w:name="_Toc141797707"/>
       <w:r>
         <w:rPr>
           <w:rFonts w:ascii="Times New Roman" w:hAnsi="Times New Roman" w:cs="Times New Roman"/>
@@ -4653,6 +4565,7 @@
           <w:rFonts w:ascii="Times New Roman" w:hAnsi="Times New Roman" w:cs="Times New Roman"/>
           <w:b/>
           <w:bCs/>
+          <w:noProof/>
           <w:sz w:val="28"/>
           <w:szCs w:val="28"/>
         </w:rPr>
@@ -4708,6 +4621,7 @@
           <w:rFonts w:ascii="Times New Roman" w:hAnsi="Times New Roman" w:cs="Times New Roman"/>
           <w:b/>
           <w:bCs/>
+          <w:noProof/>
           <w:sz w:val="28"/>
           <w:szCs w:val="28"/>
         </w:rPr>
@@ -4760,7 +4674,7 @@
           <w:szCs w:val="28"/>
         </w:rPr>
       </w:pPr>
-      <w:bookmarkStart w:id="10" w:name="_Toc141183190"/>
+      <w:bookmarkStart w:id="10" w:name="_Toc141797708"/>
       <w:r>
         <w:rPr>
           <w:rFonts w:ascii="Times New Roman" w:hAnsi="Times New Roman" w:cs="Times New Roman"/>
@@ -4771,7 +4685,6 @@
         </w:rPr>
         <w:t xml:space="preserve">I.4: </w:t>
       </w:r>
-      <w:bookmarkEnd w:id="10"/>
       <w:r>
         <w:rPr>
           <w:rFonts w:ascii="Times New Roman" w:hAnsi="Times New Roman" w:cs="Times New Roman"/>
@@ -4803,6 +4716,7 @@
         </w:rPr>
         <w:t xml:space="preserve"> không dùng đệ quy</w:t>
       </w:r>
+      <w:bookmarkEnd w:id="10"/>
     </w:p>
     <w:p>
       <w:pPr>
@@ -4813,7 +4727,7 @@
           <w:iCs/>
         </w:rPr>
       </w:pPr>
-      <w:bookmarkStart w:id="11" w:name="_Toc141183191"/>
+      <w:bookmarkStart w:id="11" w:name="_Toc141797709"/>
       <w:r>
         <w:rPr>
           <w:rFonts w:ascii="Times New Roman" w:hAnsi="Times New Roman" w:cs="Times New Roman"/>
@@ -5186,7 +5100,7 @@
           <w:iCs/>
         </w:rPr>
       </w:pPr>
-      <w:bookmarkStart w:id="12" w:name="_Toc141183192"/>
+      <w:bookmarkStart w:id="12" w:name="_Toc141797710"/>
       <w:r>
         <w:rPr>
           <w:rFonts w:ascii="Times New Roman" w:hAnsi="Times New Roman" w:cs="Times New Roman"/>
@@ -5221,6 +5135,7 @@
           <w:rFonts w:ascii="Times New Roman" w:hAnsi="Times New Roman" w:cs="Times New Roman"/>
           <w:b/>
           <w:bCs/>
+          <w:noProof/>
           <w:sz w:val="28"/>
           <w:szCs w:val="28"/>
         </w:rPr>
@@ -5276,6 +5191,7 @@
           <w:rFonts w:ascii="Times New Roman" w:hAnsi="Times New Roman" w:cs="Times New Roman"/>
           <w:b/>
           <w:bCs/>
+          <w:noProof/>
           <w:sz w:val="28"/>
           <w:szCs w:val="28"/>
         </w:rPr>
@@ -5327,7 +5243,7 @@
           <w:szCs w:val="28"/>
         </w:rPr>
       </w:pPr>
-      <w:bookmarkStart w:id="13" w:name="_Toc141183193"/>
+      <w:bookmarkStart w:id="13" w:name="_Toc141797711"/>
       <w:r>
         <w:rPr>
           <w:rFonts w:ascii="Times New Roman" w:hAnsi="Times New Roman" w:cs="Times New Roman"/>
@@ -5338,7 +5254,6 @@
         </w:rPr>
         <w:t xml:space="preserve">I.5: </w:t>
       </w:r>
-      <w:bookmarkEnd w:id="13"/>
       <w:r>
         <w:rPr>
           <w:rFonts w:ascii="Times New Roman" w:hAnsi="Times New Roman" w:cs="Times New Roman"/>
@@ -5349,6 +5264,7 @@
         </w:rPr>
         <w:t>Viết chương trình tính hàm tổ hợp theo yêu cầu đề bài</w:t>
       </w:r>
+      <w:bookmarkEnd w:id="13"/>
     </w:p>
     <w:p>
       <w:pPr>
@@ -5359,7 +5275,7 @@
           <w:iCs/>
         </w:rPr>
       </w:pPr>
-      <w:bookmarkStart w:id="14" w:name="_Toc141183194"/>
+      <w:bookmarkStart w:id="14" w:name="_Toc141797712"/>
       <w:r>
         <w:rPr>
           <w:rFonts w:ascii="Times New Roman" w:hAnsi="Times New Roman" w:cs="Times New Roman"/>
@@ -5830,7 +5746,7 @@
           <w:iCs/>
         </w:rPr>
       </w:pPr>
-      <w:bookmarkStart w:id="15" w:name="_Toc141183195"/>
+      <w:bookmarkStart w:id="15" w:name="_Toc141797713"/>
       <w:r>
         <w:rPr>
           <w:rFonts w:ascii="Times New Roman" w:hAnsi="Times New Roman" w:cs="Times New Roman"/>
@@ -5864,6 +5780,7 @@
           <w:rFonts w:ascii="Times New Roman" w:hAnsi="Times New Roman" w:cs="Times New Roman"/>
           <w:b/>
           <w:bCs/>
+          <w:noProof/>
           <w:sz w:val="28"/>
           <w:szCs w:val="28"/>
         </w:rPr>
@@ -5919,6 +5836,7 @@
           <w:rFonts w:ascii="Times New Roman" w:hAnsi="Times New Roman" w:cs="Times New Roman"/>
           <w:b/>
           <w:bCs/>
+          <w:noProof/>
           <w:sz w:val="28"/>
           <w:szCs w:val="28"/>
         </w:rPr>
@@ -5971,7 +5889,7 @@
           <w:szCs w:val="28"/>
         </w:rPr>
       </w:pPr>
-      <w:bookmarkStart w:id="16" w:name="_Toc141183196"/>
+      <w:bookmarkStart w:id="16" w:name="_Toc141797714"/>
       <w:r>
         <w:rPr>
           <w:rFonts w:ascii="Times New Roman" w:hAnsi="Times New Roman" w:cs="Times New Roman"/>
@@ -5982,7 +5900,6 @@
         </w:rPr>
         <w:t xml:space="preserve">I.6: </w:t>
       </w:r>
-      <w:bookmarkEnd w:id="16"/>
       <w:r>
         <w:rPr>
           <w:rFonts w:ascii="Times New Roman" w:hAnsi="Times New Roman" w:cs="Times New Roman"/>
@@ -5993,6 +5910,7 @@
         </w:rPr>
         <w:t>Viết hàm tính chu vi và diện tích hình chữ nhật theo yêu cầu đề bài</w:t>
       </w:r>
+      <w:bookmarkEnd w:id="16"/>
     </w:p>
     <w:p>
       <w:pPr>
@@ -6003,7 +5921,7 @@
           <w:iCs/>
         </w:rPr>
       </w:pPr>
-      <w:bookmarkStart w:id="17" w:name="_Toc141183197"/>
+      <w:bookmarkStart w:id="17" w:name="_Toc141797715"/>
       <w:r>
         <w:rPr>
           <w:rFonts w:ascii="Times New Roman" w:hAnsi="Times New Roman" w:cs="Times New Roman"/>
@@ -6757,7 +6675,7 @@
           <w:iCs/>
         </w:rPr>
       </w:pPr>
-      <w:bookmarkStart w:id="18" w:name="_Toc141183198"/>
+      <w:bookmarkStart w:id="18" w:name="_Toc141797716"/>
       <w:r>
         <w:rPr>
           <w:rFonts w:ascii="Times New Roman" w:hAnsi="Times New Roman" w:cs="Times New Roman"/>
@@ -6807,6 +6725,7 @@
           <w:rFonts w:ascii="Times New Roman" w:hAnsi="Times New Roman" w:cs="Times New Roman"/>
           <w:b/>
           <w:bCs/>
+          <w:noProof/>
           <w:sz w:val="28"/>
           <w:szCs w:val="28"/>
         </w:rPr>
@@ -6862,6 +6781,7 @@
           <w:rFonts w:ascii="Times New Roman" w:hAnsi="Times New Roman" w:cs="Times New Roman"/>
           <w:b/>
           <w:bCs/>
+          <w:noProof/>
           <w:sz w:val="28"/>
           <w:szCs w:val="28"/>
         </w:rPr>
@@ -6914,7 +6834,7 @@
           <w:szCs w:val="28"/>
         </w:rPr>
       </w:pPr>
-      <w:bookmarkStart w:id="19" w:name="_Toc141183199"/>
+      <w:bookmarkStart w:id="19" w:name="_Toc141797717"/>
       <w:r>
         <w:rPr>
           <w:rFonts w:ascii="Times New Roman" w:hAnsi="Times New Roman" w:cs="Times New Roman"/>
@@ -6925,7 +6845,6 @@
         </w:rPr>
         <w:t xml:space="preserve">I.7: </w:t>
       </w:r>
-      <w:bookmarkEnd w:id="19"/>
       <w:r>
         <w:rPr>
           <w:rFonts w:ascii="Times New Roman" w:hAnsi="Times New Roman" w:cs="Times New Roman"/>
@@ -6936,12 +6855,13 @@
         </w:rPr>
         <w:t>Kiểm tra số có hoàn thiện hay không, un ra tất cả các số nhỏ hơn số N cho trước</w:t>
       </w:r>
+      <w:bookmarkEnd w:id="19"/>
     </w:p>
     <w:p>
       <w:pPr>
         <w:pStyle w:val="u3"/>
       </w:pPr>
-      <w:bookmarkStart w:id="20" w:name="_Toc141183200"/>
+      <w:bookmarkStart w:id="20" w:name="_Toc141797718"/>
       <w:r>
         <w:rPr>
           <w:rFonts w:ascii="Times New Roman" w:hAnsi="Times New Roman" w:cs="Times New Roman"/>
@@ -6991,7 +6911,7 @@
           <w:iCs/>
         </w:rPr>
       </w:pPr>
-      <w:bookmarkStart w:id="21" w:name="_Toc141183201"/>
+      <w:bookmarkStart w:id="21" w:name="_Toc141797719"/>
       <w:r>
         <w:rPr>
           <w:rFonts w:ascii="Times New Roman" w:hAnsi="Times New Roman" w:cs="Times New Roman"/>
@@ -7032,7 +6952,7 @@
           <w:szCs w:val="28"/>
         </w:rPr>
       </w:pPr>
-      <w:bookmarkStart w:id="22" w:name="_Toc141183202"/>
+      <w:bookmarkStart w:id="22" w:name="_Toc141797720"/>
       <w:r>
         <w:rPr>
           <w:rFonts w:ascii="Times New Roman" w:hAnsi="Times New Roman" w:cs="Times New Roman"/>
@@ -7043,7 +6963,6 @@
         </w:rPr>
         <w:t xml:space="preserve">I.8: </w:t>
       </w:r>
-      <w:bookmarkEnd w:id="22"/>
       <w:r>
         <w:rPr>
           <w:rFonts w:ascii="Times New Roman" w:hAnsi="Times New Roman" w:cs="Times New Roman"/>
@@ -7064,6 +6983,7 @@
         </w:rPr>
         <w:t>cho các phương án mà có số tờ tiền ít nhất</w:t>
       </w:r>
+      <w:bookmarkEnd w:id="22"/>
     </w:p>
     <w:p>
       <w:pPr>
@@ -7074,7 +6994,7 @@
           <w:iCs/>
         </w:rPr>
       </w:pPr>
-      <w:bookmarkStart w:id="23" w:name="_Toc141183203"/>
+      <w:bookmarkStart w:id="23" w:name="_Toc141797721"/>
       <w:r>
         <w:rPr>
           <w:rFonts w:ascii="Times New Roman" w:hAnsi="Times New Roman" w:cs="Times New Roman"/>
@@ -7722,7 +7642,7 @@
           <w:iCs/>
         </w:rPr>
       </w:pPr>
-      <w:bookmarkStart w:id="24" w:name="_Toc141183204"/>
+      <w:bookmarkStart w:id="24" w:name="_Toc141797722"/>
       <w:r>
         <w:rPr>
           <w:rFonts w:ascii="Times New Roman" w:hAnsi="Times New Roman" w:cs="Times New Roman"/>
@@ -7756,6 +7676,7 @@
           <w:rFonts w:ascii="Times New Roman" w:hAnsi="Times New Roman" w:cs="Times New Roman"/>
           <w:i/>
           <w:iCs/>
+          <w:noProof/>
           <w:sz w:val="24"/>
           <w:szCs w:val="24"/>
         </w:rPr>
@@ -7811,6 +7732,7 @@
           <w:rFonts w:ascii="Times New Roman" w:hAnsi="Times New Roman" w:cs="Times New Roman"/>
           <w:b/>
           <w:bCs/>
+          <w:noProof/>
           <w:sz w:val="28"/>
           <w:szCs w:val="28"/>
         </w:rPr>
@@ -7874,7 +7796,7 @@
           <w:szCs w:val="28"/>
         </w:rPr>
       </w:pPr>
-      <w:bookmarkStart w:id="25" w:name="_Toc141183205"/>
+      <w:bookmarkStart w:id="25" w:name="_Toc141797723"/>
       <w:r>
         <w:rPr>
           <w:rFonts w:ascii="Times New Roman" w:hAnsi="Times New Roman" w:cs="Times New Roman"/>
@@ -7885,7 +7807,6 @@
         </w:rPr>
         <w:t>I.9</w:t>
       </w:r>
-      <w:bookmarkEnd w:id="25"/>
       <w:r>
         <w:rPr>
           <w:rFonts w:ascii="Times New Roman" w:hAnsi="Times New Roman" w:cs="Times New Roman"/>
@@ -7896,6 +7817,7 @@
         </w:rPr>
         <w:t xml:space="preserve"> Viết chương trình đảo vị trí các kí số trong một số</w:t>
       </w:r>
+      <w:bookmarkEnd w:id="25"/>
     </w:p>
     <w:p>
       <w:pPr>
@@ -7906,7 +7828,7 @@
           <w:iCs/>
         </w:rPr>
       </w:pPr>
-      <w:bookmarkStart w:id="26" w:name="_Toc141183206"/>
+      <w:bookmarkStart w:id="26" w:name="_Toc141797724"/>
       <w:r>
         <w:rPr>
           <w:rFonts w:ascii="Times New Roman" w:hAnsi="Times New Roman" w:cs="Times New Roman"/>
@@ -8289,7 +8211,7 @@
           <w:iCs/>
         </w:rPr>
       </w:pPr>
-      <w:bookmarkStart w:id="27" w:name="_Toc141183207"/>
+      <w:bookmarkStart w:id="27" w:name="_Toc141797725"/>
       <w:r>
         <w:rPr>
           <w:rFonts w:ascii="Times New Roman" w:hAnsi="Times New Roman" w:cs="Times New Roman"/>
@@ -8311,6 +8233,9 @@
     </w:p>
     <w:p>
       <w:r>
+        <w:rPr>
+          <w:noProof/>
+        </w:rPr>
         <w:drawing>
           <wp:inline distT="0" distB="0" distL="0" distR="0" wp14:anchorId="6BFE638E" wp14:editId="193E30B4">
             <wp:extent cx="4412362" cy="2461473"/>
@@ -8350,6 +8275,9 @@
     </w:p>
     <w:p>
       <w:r>
+        <w:rPr>
+          <w:noProof/>
+        </w:rPr>
         <w:drawing>
           <wp:inline distT="0" distB="0" distL="0" distR="0" wp14:anchorId="452D517F" wp14:editId="769C5D49">
             <wp:extent cx="5433531" cy="2377646"/>
@@ -8398,6 +8326,7 @@
           <w:szCs w:val="28"/>
         </w:rPr>
       </w:pPr>
+      <w:bookmarkStart w:id="28" w:name="_Toc141797726"/>
       <w:r>
         <w:rPr>
           <w:rFonts w:ascii="Times New Roman" w:hAnsi="Times New Roman" w:cs="Times New Roman"/>
@@ -8406,7 +8335,18 @@
           <w:sz w:val="28"/>
           <w:szCs w:val="28"/>
         </w:rPr>
-        <w:t xml:space="preserve">II ỨNG DỤNG: </w:t>
+        <w:t>II ỨNG DỤNG:</w:t>
+      </w:r>
+      <w:bookmarkEnd w:id="28"/>
+      <w:r>
+        <w:rPr>
+          <w:rFonts w:ascii="Times New Roman" w:hAnsi="Times New Roman" w:cs="Times New Roman"/>
+          <w:b/>
+          <w:bCs/>
+          <w:sz w:val="28"/>
+          <w:szCs w:val="28"/>
+        </w:rPr>
+        <w:t xml:space="preserve"> </w:t>
       </w:r>
     </w:p>
     <w:p/>
